--- a/Adm_agentes/documentos/Resolucao_94_2017_atendimento_ao_publico_atualizada.docx
+++ b/Adm_agentes/documentos/Resolucao_94_2017_atendimento_ao_publico_atualizada.docx
@@ -6159,38 +6159,10 @@
           <w:rFonts w:ascii="Times New Roman" w:hAnsi="Times New Roman" w:eastAsia="Times New Roman"/>
           <w:b w:val="0"/>
           <w:i w:val="0"/>
-          <w:strike/>
-          <w:color w:val="000000"/>
-          <w:sz w:val="24"/>
-        </w:rPr>
-        <w:t xml:space="preserve">às normas desta Resolução. </w:t>
-      </w:r>
-      <w:r>
-        <w:rPr>
-          <w:rFonts w:ascii="Times New Roman" w:hAnsi="Times New Roman" w:eastAsia="Times New Roman"/>
-          <w:b w:val="0"/>
-          <w:i w:val="0"/>
-          <w:color w:val="000000"/>
-          <w:sz w:val="24"/>
-        </w:rPr>
-        <w:t xml:space="preserve"> </w:t>
-      </w:r>
-      <w:r>
-        <w:rPr>
-          <w:rFonts w:ascii="Times New Roman" w:hAnsi="Times New Roman" w:eastAsia="Times New Roman"/>
-          <w:b w:val="0"/>
-          <w:i w:val="0"/>
-          <w:color w:val="000000"/>
-          <w:sz w:val="24"/>
-        </w:rPr>
-        <w:hyperlink r:id="rId12" w:history="1">
-          <w:r>
-            <w:rPr>
-              <w:rStyle w:val="Hyperlink"/>
-            </w:rPr>
-            <w:t>(</w:t>
-          </w:r>
-        </w:hyperlink>
+          <w:color w:val="000000"/>
+          <w:sz w:val="24"/>
+        </w:rPr>
+        <w:t>às normas desta Resolução.  (</w:t>
       </w:r>
       <w:r>
         <w:rPr>
@@ -7384,7 +7356,24 @@
           <w:color w:val="000000"/>
           <w:sz w:val="24"/>
         </w:rPr>
-        <w:t>(NR) (</w:t>
+        <w:t xml:space="preserve">(NR) </w:t>
+      </w:r>
+      <w:r>
+        <w:rPr>
+          <w:rFonts w:ascii="Times New Roman" w:hAnsi="Times New Roman" w:eastAsia="Times New Roman"/>
+          <w:b w:val="0"/>
+          <w:i w:val="0"/>
+          <w:color w:val="000000"/>
+          <w:sz w:val="24"/>
+        </w:rPr>
+        <w:hyperlink r:id="rId12" w:history="1">
+          <w:r>
+            <w:rPr>
+              <w:rStyle w:val="Hyperlink"/>
+            </w:rPr>
+            <w:t>(</w:t>
+          </w:r>
+        </w:hyperlink>
       </w:r>
       <w:r>
         <w:rPr>

--- a/Adm_agentes/documentos/Resolucao_94_2017_atendimento_ao_publico_atualizada.docx
+++ b/Adm_agentes/documentos/Resolucao_94_2017_atendimento_ao_publico_atualizada.docx
@@ -6159,10 +6159,38 @@
           <w:rFonts w:ascii="Times New Roman" w:hAnsi="Times New Roman" w:eastAsia="Times New Roman"/>
           <w:b w:val="0"/>
           <w:i w:val="0"/>
-          <w:color w:val="000000"/>
-          <w:sz w:val="24"/>
-        </w:rPr>
-        <w:t>às normas desta Resolução.  (</w:t>
+          <w:strike/>
+          <w:color w:val="000000"/>
+          <w:sz w:val="24"/>
+        </w:rPr>
+        <w:t xml:space="preserve">às normas desta Resolução. </w:t>
+      </w:r>
+      <w:r>
+        <w:rPr>
+          <w:rFonts w:ascii="Times New Roman" w:hAnsi="Times New Roman" w:eastAsia="Times New Roman"/>
+          <w:b w:val="0"/>
+          <w:i w:val="0"/>
+          <w:color w:val="000000"/>
+          <w:sz w:val="24"/>
+        </w:rPr>
+        <w:t xml:space="preserve"> </w:t>
+      </w:r>
+      <w:r>
+        <w:rPr>
+          <w:rFonts w:ascii="Times New Roman" w:hAnsi="Times New Roman" w:eastAsia="Times New Roman"/>
+          <w:b w:val="0"/>
+          <w:i w:val="0"/>
+          <w:color w:val="000000"/>
+          <w:sz w:val="24"/>
+        </w:rPr>
+        <w:hyperlink r:id="rId12" w:history="1">
+          <w:r>
+            <w:rPr>
+              <w:rStyle w:val="Hyperlink"/>
+            </w:rPr>
+            <w:t>(</w:t>
+          </w:r>
+        </w:hyperlink>
       </w:r>
       <w:r>
         <w:rPr>
@@ -7356,24 +7384,7 @@
           <w:color w:val="000000"/>
           <w:sz w:val="24"/>
         </w:rPr>
-        <w:t xml:space="preserve">(NR) </w:t>
-      </w:r>
-      <w:r>
-        <w:rPr>
-          <w:rFonts w:ascii="Times New Roman" w:hAnsi="Times New Roman" w:eastAsia="Times New Roman"/>
-          <w:b w:val="0"/>
-          <w:i w:val="0"/>
-          <w:color w:val="000000"/>
-          <w:sz w:val="24"/>
-        </w:rPr>
-        <w:hyperlink r:id="rId12" w:history="1">
-          <w:r>
-            <w:rPr>
-              <w:rStyle w:val="Hyperlink"/>
-            </w:rPr>
-            <w:t>(</w:t>
-          </w:r>
-        </w:hyperlink>
+        <w:t>(NR) (</w:t>
       </w:r>
       <w:r>
         <w:rPr>
